--- a/專題文件/1-50關卡說明(code).docx
+++ b/專題文件/1-50關卡說明(code).docx
@@ -1395,8 +1395,6 @@
               </w:rPr>
               <w:t>動作</w:t>
             </w:r>
-            <w:bookmarkStart w:id="0" w:name="_GoBack"/>
-            <w:bookmarkEnd w:id="0"/>
             <w:r>
               <w:t>’</w:t>
             </w:r>
@@ -1557,6 +1555,193 @@
                 <w:tab w:val="left" w:pos="1509"/>
               </w:tabs>
             </w:pPr>
+          </w:p>
+          <w:p>
+            <w:pPr>
+              <w:tabs>
+                <w:tab w:val="left" w:pos="1509"/>
+              </w:tabs>
+            </w:pPr>
+            <w:r>
+              <w:rPr>
+                <w:rFonts w:hint="eastAsia"/>
+              </w:rPr>
+              <w:t>如果要使用</w:t>
+            </w:r>
+            <w:r>
+              <w:rPr>
+                <w:rFonts w:hint="eastAsia"/>
+              </w:rPr>
+              <w:t>p</w:t>
+            </w:r>
+            <w:r>
+              <w:t>r</w:t>
+            </w:r>
+            <w:r>
+              <w:rPr>
+                <w:rFonts w:hint="eastAsia"/>
+              </w:rPr>
+              <w:t>intf()</w:t>
+            </w:r>
+            <w:proofErr w:type="gramStart"/>
+            <w:r>
+              <w:rPr>
+                <w:rFonts w:hint="eastAsia"/>
+              </w:rPr>
+              <w:t>函式來輸出</w:t>
+            </w:r>
+            <w:proofErr w:type="gramEnd"/>
+            <w:r>
+              <w:rPr>
+                <w:rFonts w:hint="eastAsia"/>
+              </w:rPr>
+              <w:t>變數的話，使用方法如下：</w:t>
+            </w:r>
+          </w:p>
+          <w:p>
+            <w:pPr>
+              <w:tabs>
+                <w:tab w:val="left" w:pos="1509"/>
+              </w:tabs>
+              <w:rPr>
+                <w:rFonts w:hint="eastAsia"/>
+              </w:rPr>
+            </w:pPr>
+            <w:r>
+              <w:t>int i=5;</w:t>
+            </w:r>
+          </w:p>
+          <w:p>
+            <w:pPr>
+              <w:tabs>
+                <w:tab w:val="left" w:pos="1509"/>
+              </w:tabs>
+            </w:pPr>
+            <w:r>
+              <w:t>p</w:t>
+            </w:r>
+            <w:r>
+              <w:rPr>
+                <w:rFonts w:hint="eastAsia"/>
+              </w:rPr>
+              <w:t>rintf(</w:t>
+            </w:r>
+            <w:r>
+              <w:t>“%d</w:t>
+            </w:r>
+            <w:bookmarkStart w:id="0" w:name="_GoBack"/>
+            <w:bookmarkEnd w:id="0"/>
+            <w:r>
+              <w:t>”,i);</w:t>
+            </w:r>
+          </w:p>
+          <w:p>
+            <w:pPr>
+              <w:tabs>
+                <w:tab w:val="left" w:pos="1509"/>
+              </w:tabs>
+            </w:pPr>
+            <w:r>
+              <w:rPr>
+                <w:rFonts w:hint="eastAsia"/>
+              </w:rPr>
+              <w:t>在雙引號中間放入以</w:t>
+            </w:r>
+            <w:proofErr w:type="gramStart"/>
+            <w:r>
+              <w:t>’</w:t>
+            </w:r>
+            <w:proofErr w:type="gramEnd"/>
+            <w:r>
+              <w:rPr>
+                <w:rFonts w:hint="eastAsia"/>
+              </w:rPr>
+              <w:t>%</w:t>
+            </w:r>
+            <w:proofErr w:type="gramStart"/>
+            <w:r>
+              <w:t>’</w:t>
+            </w:r>
+            <w:proofErr w:type="gramEnd"/>
+            <w:r>
+              <w:rPr>
+                <w:rFonts w:hint="eastAsia"/>
+              </w:rPr>
+              <w:t>開頭的格式文字來對應到逗點後的變數名稱</w:t>
+            </w:r>
+          </w:p>
+          <w:p>
+            <w:pPr>
+              <w:tabs>
+                <w:tab w:val="left" w:pos="1509"/>
+              </w:tabs>
+            </w:pPr>
+            <w:r>
+              <w:rPr>
+                <w:rFonts w:hint="eastAsia"/>
+              </w:rPr>
+              <w:t>對應不同資料型態的變數，可以使用不同的格式文字來輸出，如下：</w:t>
+            </w:r>
+          </w:p>
+          <w:p>
+            <w:pPr>
+              <w:tabs>
+                <w:tab w:val="left" w:pos="1509"/>
+              </w:tabs>
+            </w:pPr>
+            <w:r>
+              <w:t>‘%d’</w:t>
+            </w:r>
+            <w:r>
+              <w:rPr>
+                <w:rFonts w:hint="eastAsia"/>
+              </w:rPr>
+              <w:t>：輸出十進制整數</w:t>
+            </w:r>
+          </w:p>
+          <w:p>
+            <w:pPr>
+              <w:tabs>
+                <w:tab w:val="left" w:pos="1509"/>
+              </w:tabs>
+            </w:pPr>
+            <w:r>
+              <w:t>‘%f’</w:t>
+            </w:r>
+            <w:r>
+              <w:rPr>
+                <w:rFonts w:hint="eastAsia"/>
+              </w:rPr>
+              <w:t>：輸出浮點數</w:t>
+            </w:r>
+          </w:p>
+          <w:p>
+            <w:pPr>
+              <w:tabs>
+                <w:tab w:val="left" w:pos="1509"/>
+              </w:tabs>
+              <w:rPr>
+                <w:rFonts w:hint="eastAsia"/>
+              </w:rPr>
+            </w:pPr>
+            <w:r>
+              <w:t>‘</w:t>
+            </w:r>
+            <w:r>
+              <w:rPr>
+                <w:rFonts w:hint="eastAsia"/>
+              </w:rPr>
+              <w:t>%</w:t>
+            </w:r>
+            <w:r>
+              <w:t>c’</w:t>
+            </w:r>
+            <w:r>
+              <w:rPr>
+                <w:rFonts w:hint="eastAsia"/>
+              </w:rPr>
+              <w:t>：輸出字元</w:t>
+            </w:r>
           </w:p>
           <w:p>
             <w:pPr>
@@ -1831,6 +2016,7 @@
               <w:rPr>
                 <w:rFonts w:hint="eastAsia"/>
               </w:rPr>
+              <w:lastRenderedPageBreak/>
               <w:t>if()</w:t>
             </w:r>
             <w:r>
@@ -1939,7 +2125,6 @@
               <w:rPr>
                 <w:rFonts w:hint="eastAsia"/>
               </w:rPr>
-              <w:lastRenderedPageBreak/>
               <w:t>turnRight();</w:t>
             </w:r>
           </w:p>
@@ -2371,6 +2556,7 @@
               <w:rPr>
                 <w:rFonts w:hint="eastAsia"/>
               </w:rPr>
+              <w:lastRenderedPageBreak/>
               <w:t>3</w:t>
             </w:r>
             <w:r>
@@ -2468,6 +2654,7 @@
               <w:rPr>
                 <w:rFonts w:hint="eastAsia"/>
               </w:rPr>
+              <w:lastRenderedPageBreak/>
               <w:t>第九關</w:t>
             </w:r>
           </w:p>
@@ -2612,7 +2799,6 @@
               <w:rPr>
                 <w:rFonts w:hint="eastAsia"/>
               </w:rPr>
-              <w:lastRenderedPageBreak/>
               <w:t>那就使用</w:t>
             </w:r>
             <w:r>
@@ -3446,14 +3632,7 @@
               <w:rPr>
                 <w:rFonts w:hint="eastAsia"/>
               </w:rPr>
-              <w:t>圈次數來簡化程</w:t>
-            </w:r>
-            <w:r>
-              <w:rPr>
-                <w:rFonts w:hint="eastAsia"/>
-              </w:rPr>
-              <w:lastRenderedPageBreak/>
-              <w:t>式碼</w:t>
+              <w:t>圈次數來簡化程式碼</w:t>
             </w:r>
           </w:p>
           <w:p>
@@ -4535,7 +4714,6 @@
               <w:rPr>
                 <w:rFonts w:hint="eastAsia"/>
               </w:rPr>
-              <w:lastRenderedPageBreak/>
               <w:t>第十一關</w:t>
             </w:r>
           </w:p>
@@ -4742,6 +4920,7 @@
               <w:rPr>
                 <w:rFonts w:hint="eastAsia"/>
               </w:rPr>
+              <w:lastRenderedPageBreak/>
               <w:t>第十二關</w:t>
             </w:r>
           </w:p>
@@ -4793,7 +4972,6 @@
               <w:rPr>
                 <w:rFonts w:hint="eastAsia"/>
               </w:rPr>
-              <w:lastRenderedPageBreak/>
               <w:t>小提示：右</w:t>
             </w:r>
             <w:proofErr w:type="gramStart"/>
@@ -4935,7 +5113,6 @@
               <w:rPr>
                 <w:rFonts w:hint="eastAsia"/>
               </w:rPr>
-              <w:lastRenderedPageBreak/>
               <w:t>第十三關</w:t>
             </w:r>
           </w:p>
@@ -5597,7 +5774,6 @@
               <w:rPr>
                 <w:rFonts w:hint="eastAsia"/>
               </w:rPr>
-              <w:lastRenderedPageBreak/>
               <w:t>3</w:t>
             </w:r>
             <w:r>
@@ -6314,6 +6490,7 @@
               </w:tabs>
             </w:pPr>
             <w:r>
+              <w:lastRenderedPageBreak/>
               <w:t>}</w:t>
             </w:r>
           </w:p>
@@ -6404,7 +6581,6 @@
               <w:rPr>
                 <w:rFonts w:hint="eastAsia"/>
               </w:rPr>
-              <w:lastRenderedPageBreak/>
               <w:t xml:space="preserve">clear();    </w:t>
             </w:r>
             <w:r>
@@ -6940,6 +7116,7 @@
               <w:rPr>
                 <w:rFonts w:hint="eastAsia"/>
               </w:rPr>
+              <w:lastRenderedPageBreak/>
               <w:t>x=1;</w:t>
             </w:r>
           </w:p>
@@ -6993,7 +7170,6 @@
               <w:rPr>
                 <w:rFonts w:hint="eastAsia"/>
               </w:rPr>
-              <w:lastRenderedPageBreak/>
               <w:t>過關條件：</w:t>
             </w:r>
           </w:p>
@@ -7470,6 +7646,7 @@
           </w:p>
           <w:p>
             <w:r>
+              <w:lastRenderedPageBreak/>
               <w:t>i--;</w:t>
             </w:r>
           </w:p>
@@ -8160,6 +8337,7 @@
               <w:rPr>
                 <w:rFonts w:hint="eastAsia"/>
               </w:rPr>
+              <w:lastRenderedPageBreak/>
               <w:t>第二十六關</w:t>
             </w:r>
           </w:p>
@@ -8303,7 +8481,6 @@
               <w:rPr>
                 <w:rFonts w:hint="eastAsia"/>
               </w:rPr>
-              <w:lastRenderedPageBreak/>
               <w:t>第二十七關</w:t>
             </w:r>
           </w:p>
@@ -8812,6 +8989,7 @@
               <w:rPr>
                 <w:rFonts w:hint="eastAsia"/>
               </w:rPr>
+              <w:lastRenderedPageBreak/>
               <w:t>3</w:t>
             </w:r>
             <w:r>
@@ -8909,6 +9087,7 @@
               <w:rPr>
                 <w:rFonts w:hint="eastAsia"/>
               </w:rPr>
+              <w:lastRenderedPageBreak/>
               <w:t>第三十關</w:t>
             </w:r>
           </w:p>
@@ -8955,7 +9134,6 @@
               <w:rPr>
                 <w:rFonts w:hint="eastAsia"/>
               </w:rPr>
-              <w:lastRenderedPageBreak/>
               <w:t>3</w:t>
             </w:r>
             <w:r>
@@ -9053,7 +9231,6 @@
               <w:rPr>
                 <w:rFonts w:hint="eastAsia"/>
               </w:rPr>
-              <w:lastRenderedPageBreak/>
               <w:t>第三十一關</w:t>
             </w:r>
           </w:p>
@@ -9575,6 +9752,7 @@
               <w:rPr>
                 <w:rFonts w:hint="eastAsia"/>
               </w:rPr>
+              <w:lastRenderedPageBreak/>
               <w:t>第三十三關</w:t>
             </w:r>
           </w:p>
@@ -9912,7 +10090,6 @@
               <w:rPr>
                 <w:rFonts w:hint="eastAsia"/>
               </w:rPr>
-              <w:lastRenderedPageBreak/>
               <w:t>第三十四關</w:t>
             </w:r>
           </w:p>
@@ -10210,6 +10387,7 @@
               <w:rPr>
                 <w:rFonts w:hint="eastAsia"/>
               </w:rPr>
+              <w:lastRenderedPageBreak/>
               <w:t>每直走</w:t>
             </w:r>
             <w:proofErr w:type="gramEnd"/>
@@ -11104,6 +11282,7 @@
               <w:rPr>
                 <w:rFonts w:hint="eastAsia"/>
               </w:rPr>
+              <w:lastRenderedPageBreak/>
               <w:t>第三十七關</w:t>
             </w:r>
           </w:p>
@@ -11558,7 +11737,6 @@
               <w:rPr>
                 <w:rFonts w:hint="eastAsia"/>
               </w:rPr>
-              <w:lastRenderedPageBreak/>
               <w:t>第三十八關</w:t>
             </w:r>
           </w:p>
@@ -11744,6 +11922,7 @@
               <w:rPr>
                 <w:rFonts w:hint="eastAsia"/>
               </w:rPr>
+              <w:lastRenderedPageBreak/>
               <w:t>可以利用</w:t>
             </w:r>
           </w:p>
@@ -11831,7 +12010,6 @@
               <w:rPr>
                 <w:rFonts w:hint="eastAsia"/>
               </w:rPr>
-              <w:lastRenderedPageBreak/>
               <w:t>並且可以使用</w:t>
             </w:r>
             <w:r>
@@ -12304,6 +12482,7 @@
               <w:rPr>
                 <w:rFonts w:hint="eastAsia"/>
               </w:rPr>
+              <w:lastRenderedPageBreak/>
               <w:t>並且可以使用</w:t>
             </w:r>
             <w:r>
@@ -12412,7 +12591,6 @@
               <w:rPr>
                 <w:rFonts w:hint="eastAsia"/>
               </w:rPr>
-              <w:lastRenderedPageBreak/>
               <w:t>路徑字串各字元所代表的動作：</w:t>
             </w:r>
           </w:p>
@@ -12880,6 +13058,7 @@
               <w:rPr>
                 <w:rFonts w:hint="eastAsia"/>
               </w:rPr>
+              <w:lastRenderedPageBreak/>
               <w:t>路徑字串各字元所代表的動作：</w:t>
             </w:r>
           </w:p>
@@ -12986,7 +13165,6 @@
               <w:rPr>
                 <w:rFonts w:hint="eastAsia"/>
               </w:rPr>
-              <w:lastRenderedPageBreak/>
               <w:t>3</w:t>
             </w:r>
             <w:r>
@@ -13635,6 +13813,7 @@
               <w:rPr>
                 <w:rFonts w:hint="eastAsia"/>
               </w:rPr>
+              <w:lastRenderedPageBreak/>
               <w:t>第四十二關</w:t>
             </w:r>
           </w:p>
@@ -13676,520 +13855,520 @@
               <w:rPr>
                 <w:rFonts w:hint="eastAsia"/>
               </w:rPr>
+              <w:t>在路徑字串中</w:t>
+            </w:r>
+            <w:proofErr w:type="gramStart"/>
+            <w:r>
+              <w:t>’</w:t>
+            </w:r>
+            <w:proofErr w:type="gramEnd"/>
+            <w:r>
+              <w:t>A</w:t>
+            </w:r>
+            <w:proofErr w:type="gramStart"/>
+            <w:r>
+              <w:t>’</w:t>
+            </w:r>
+            <w:proofErr w:type="gramEnd"/>
+            <w:r>
+              <w:rPr>
+                <w:rFonts w:hint="eastAsia"/>
+              </w:rPr>
+              <w:t>則表示要回答通關密碼</w:t>
+            </w:r>
+          </w:p>
+          <w:p/>
+          <w:p>
+            <w:r>
+              <w:rPr>
+                <w:rFonts w:hint="eastAsia"/>
+              </w:rPr>
+              <w:t>藍色鎖頭精靈問題：</w:t>
+            </w:r>
+          </w:p>
+          <w:p>
+            <w:r>
+              <w:rPr>
+                <w:rFonts w:hint="eastAsia"/>
+              </w:rPr>
+              <w:t>請問密碼陣列從小到大排列的結果長怎麼樣</w:t>
+            </w:r>
+            <w:r>
+              <w:rPr>
+                <w:rFonts w:hint="eastAsia"/>
+              </w:rPr>
+              <w:t>(</w:t>
+            </w:r>
+            <w:r>
+              <w:rPr>
+                <w:rFonts w:hint="eastAsia"/>
+              </w:rPr>
+              <w:t>數字與數字請用空白字元分割</w:t>
+            </w:r>
+            <w:r>
+              <w:rPr>
+                <w:rFonts w:hint="eastAsia"/>
+              </w:rPr>
+              <w:t>)</w:t>
+            </w:r>
+            <w:r>
+              <w:rPr>
+                <w:rFonts w:hint="eastAsia"/>
+              </w:rPr>
+              <w:t>？</w:t>
+            </w:r>
+          </w:p>
+          <w:p/>
+          <w:p>
+            <w:r>
+              <w:rPr>
+                <w:rFonts w:hint="eastAsia"/>
+              </w:rPr>
+              <w:t>小提示：</w:t>
+            </w:r>
+          </w:p>
+          <w:p>
+            <w:r>
+              <w:rPr>
+                <w:rFonts w:hint="eastAsia"/>
+              </w:rPr>
+              <w:t>請先宣告一個大小為</w:t>
+            </w:r>
+            <w:r>
+              <w:rPr>
+                <w:rFonts w:hint="eastAsia"/>
+              </w:rPr>
+              <w:t>10</w:t>
+            </w:r>
+            <w:r>
+              <w:rPr>
+                <w:rFonts w:hint="eastAsia"/>
+              </w:rPr>
+              <w:t>的整數陣列並使用</w:t>
+            </w:r>
+            <w:r>
+              <w:rPr>
+                <w:rFonts w:hint="eastAsia"/>
+              </w:rPr>
+              <w:t>getKeyArray()</w:t>
+            </w:r>
+            <w:r>
+              <w:rPr>
+                <w:rFonts w:hint="eastAsia"/>
+              </w:rPr>
+              <w:t>來獲得密碼陣列</w:t>
+            </w:r>
+          </w:p>
+          <w:p>
+            <w:r>
+              <w:rPr>
+                <w:rFonts w:hint="eastAsia"/>
+              </w:rPr>
+              <w:t>排序可以參考氣泡排序法或選擇排序法</w:t>
+            </w:r>
+          </w:p>
+          <w:p>
+            <w:r>
+              <w:rPr>
+                <w:rFonts w:hint="eastAsia"/>
+              </w:rPr>
+              <w:t>可以利用</w:t>
+            </w:r>
+          </w:p>
+          <w:p>
+            <w:r>
+              <w:rPr>
+                <w:rFonts w:hint="eastAsia"/>
+              </w:rPr>
+              <w:t>#define SIZE 256</w:t>
+            </w:r>
+          </w:p>
+          <w:p>
+            <w:r>
+              <w:t>void main(){</w:t>
+            </w:r>
+          </w:p>
+          <w:p>
+            <w:r>
+              <w:rPr>
+                <w:rFonts w:hint="eastAsia"/>
+              </w:rPr>
+              <w:t xml:space="preserve">  </w:t>
+            </w:r>
+            <w:r>
+              <w:t>char str[SIZE];</w:t>
+            </w:r>
+          </w:p>
+          <w:p>
+            <w:r>
+              <w:t>}</w:t>
+            </w:r>
+          </w:p>
+          <w:p>
+            <w:r>
+              <w:rPr>
+                <w:rFonts w:hint="eastAsia"/>
+              </w:rPr>
+              <w:t>的方式將字元陣列宣告成大小為</w:t>
+            </w:r>
+            <w:r>
+              <w:rPr>
+                <w:rFonts w:hint="eastAsia"/>
+              </w:rPr>
+              <w:t>256</w:t>
+            </w:r>
+          </w:p>
+          <w:p>
+            <w:r>
+              <w:rPr>
+                <w:rFonts w:hint="eastAsia"/>
+              </w:rPr>
+              <w:t>在迷霧森林裡玩家可以使用</w:t>
+            </w:r>
+            <w:r>
+              <w:rPr>
+                <w:rFonts w:hint="eastAsia"/>
+              </w:rPr>
+              <w:t>getString(</w:t>
+            </w:r>
+            <w:r>
+              <w:rPr>
+                <w:rFonts w:hint="eastAsia"/>
+              </w:rPr>
+              <w:t>字元陣列名稱</w:t>
+            </w:r>
+            <w:r>
+              <w:rPr>
+                <w:rFonts w:hint="eastAsia"/>
+              </w:rPr>
+              <w:t>)</w:t>
+            </w:r>
+            <w:r>
+              <w:t>;</w:t>
+            </w:r>
+            <w:r>
+              <w:rPr>
+                <w:rFonts w:hint="eastAsia"/>
+              </w:rPr>
+              <w:t>來獲得路徑字串的內容</w:t>
+            </w:r>
+          </w:p>
+          <w:p>
+            <w:r>
+              <w:rPr>
+                <w:rFonts w:hint="eastAsia"/>
+              </w:rPr>
+              <w:t>並且可以使用</w:t>
+            </w:r>
+            <w:r>
+              <w:rPr>
+                <w:rFonts w:hint="eastAsia"/>
+              </w:rPr>
+              <w:t>C</w:t>
+            </w:r>
+            <w:r>
+              <w:rPr>
+                <w:rFonts w:hint="eastAsia"/>
+              </w:rPr>
+              <w:t>語言</w:t>
+            </w:r>
+            <w:r>
+              <w:t>string.h</w:t>
+            </w:r>
+            <w:r>
+              <w:rPr>
+                <w:rFonts w:hint="eastAsia"/>
+              </w:rPr>
+              <w:t>標頭檔裡的</w:t>
+            </w:r>
+            <w:r>
+              <w:rPr>
+                <w:rFonts w:hint="eastAsia"/>
+              </w:rPr>
+              <w:t>str</w:t>
+            </w:r>
+            <w:r>
+              <w:t>len</w:t>
+            </w:r>
+            <w:r>
+              <w:rPr>
+                <w:rFonts w:hint="eastAsia"/>
+              </w:rPr>
+              <w:t>(</w:t>
+            </w:r>
+            <w:r>
+              <w:rPr>
+                <w:rFonts w:hint="eastAsia"/>
+              </w:rPr>
+              <w:t>字串名稱</w:t>
+            </w:r>
+            <w:r>
+              <w:rPr>
+                <w:rFonts w:hint="eastAsia"/>
+              </w:rPr>
+              <w:t>)</w:t>
+            </w:r>
+            <w:r>
+              <w:t>;</w:t>
+            </w:r>
+          </w:p>
+          <w:p>
+            <w:r>
+              <w:rPr>
+                <w:rFonts w:hint="eastAsia"/>
+              </w:rPr>
+              <w:t>來獲得字串的長度，如：</w:t>
+            </w:r>
+          </w:p>
+          <w:p>
+            <w:r>
+              <w:t>int length=0;</w:t>
+            </w:r>
+          </w:p>
+          <w:p>
+            <w:r>
+              <w:t>c</w:t>
+            </w:r>
+            <w:r>
+              <w:rPr>
+                <w:rFonts w:hint="eastAsia"/>
+              </w:rPr>
+              <w:t xml:space="preserve">har </w:t>
+            </w:r>
+            <w:r>
+              <w:t>str[SIZE]=”abc”;</w:t>
+            </w:r>
+          </w:p>
+          <w:p>
+            <w:r>
+              <w:t>length=strlen(str);</w:t>
+            </w:r>
+          </w:p>
+          <w:p>
+            <w:r>
+              <w:t>printf(“%d”,length);</w:t>
+            </w:r>
+          </w:p>
+          <w:p>
+            <w:r>
+              <w:rPr>
+                <w:rFonts w:hint="eastAsia"/>
+              </w:rPr>
+              <w:t>輸出：</w:t>
+            </w:r>
+            <w:r>
+              <w:t>3</w:t>
+            </w:r>
+          </w:p>
+          <w:p/>
+          <w:p>
+            <w:r>
+              <w:rPr>
+                <w:rFonts w:hint="eastAsia"/>
+              </w:rPr>
+              <w:t>路徑字串各字元所代表的動作：</w:t>
+            </w:r>
+          </w:p>
+          <w:p>
+            <w:r>
+              <w:t>‘0’~</w:t>
+            </w:r>
+            <w:proofErr w:type="gramStart"/>
+            <w:r>
+              <w:t>’</w:t>
+            </w:r>
+            <w:proofErr w:type="gramEnd"/>
+            <w:r>
+              <w:t>9</w:t>
+            </w:r>
+            <w:proofErr w:type="gramStart"/>
+            <w:r>
+              <w:t>’</w:t>
+            </w:r>
+            <w:proofErr w:type="gramEnd"/>
+            <w:r>
+              <w:rPr>
+                <w:rFonts w:hint="eastAsia"/>
+              </w:rPr>
+              <w:t>代表要往前走的步數，對應指令</w:t>
+            </w:r>
+            <w:r>
+              <w:rPr>
+                <w:rFonts w:hint="eastAsia"/>
+              </w:rPr>
+              <w:t>step()</w:t>
+            </w:r>
+          </w:p>
+          <w:p>
+            <w:r>
+              <w:t>‘L’</w:t>
+            </w:r>
+            <w:r>
+              <w:rPr>
+                <w:rFonts w:hint="eastAsia"/>
+              </w:rPr>
+              <w:t>代表向左轉，對應指令</w:t>
+            </w:r>
+            <w:r>
+              <w:rPr>
+                <w:rFonts w:hint="eastAsia"/>
+              </w:rPr>
+              <w:t>turnLeft()</w:t>
+            </w:r>
+          </w:p>
+          <w:p>
+            <w:r>
+              <w:t>‘R’</w:t>
+            </w:r>
+            <w:r>
+              <w:rPr>
+                <w:rFonts w:hint="eastAsia"/>
+              </w:rPr>
+              <w:t>代表向右轉，對應指令</w:t>
+            </w:r>
+            <w:r>
+              <w:rPr>
+                <w:rFonts w:hint="eastAsia"/>
+              </w:rPr>
+              <w:t>turnRight()</w:t>
+            </w:r>
+          </w:p>
+          <w:p>
+            <w:r>
+              <w:t>‘F’</w:t>
+            </w:r>
+            <w:r>
+              <w:rPr>
+                <w:rFonts w:hint="eastAsia"/>
+              </w:rPr>
+              <w:t>代表向前開火，對應指令</w:t>
+            </w:r>
+            <w:r>
+              <w:rPr>
+                <w:rFonts w:hint="eastAsia"/>
+              </w:rPr>
+              <w:t>fire()</w:t>
+            </w:r>
+          </w:p>
+          <w:p>
+            <w:r>
+              <w:t>‘</w:t>
+            </w:r>
+            <w:r>
+              <w:rPr>
+                <w:rFonts w:hint="eastAsia"/>
+              </w:rPr>
+              <w:t>C</w:t>
+            </w:r>
+            <w:r>
+              <w:t>’</w:t>
+            </w:r>
+            <w:r>
+              <w:rPr>
+                <w:rFonts w:hint="eastAsia"/>
+              </w:rPr>
+              <w:t>代表當前地形為草地，對應指令</w:t>
+            </w:r>
+            <w:r>
+              <w:rPr>
+                <w:rFonts w:hint="eastAsia"/>
+              </w:rPr>
+              <w:t>b</w:t>
+            </w:r>
+            <w:r>
+              <w:t>ecameCar()</w:t>
+            </w:r>
+          </w:p>
+          <w:p>
+            <w:r>
+              <w:t>‘</w:t>
+            </w:r>
+            <w:r>
+              <w:rPr>
+                <w:rFonts w:hint="eastAsia"/>
+              </w:rPr>
+              <w:t>S</w:t>
+            </w:r>
+            <w:r>
+              <w:t>’</w:t>
+            </w:r>
+            <w:r>
+              <w:rPr>
+                <w:rFonts w:hint="eastAsia"/>
+              </w:rPr>
+              <w:t>代表當前地形為海洋，對應指令</w:t>
+            </w:r>
+            <w:r>
+              <w:rPr>
+                <w:rFonts w:hint="eastAsia"/>
+              </w:rPr>
+              <w:t>b</w:t>
+            </w:r>
+            <w:r>
+              <w:t>ecameShip()</w:t>
+            </w:r>
+          </w:p>
+          <w:p>
+            <w:r>
+              <w:t>‘</w:t>
+            </w:r>
+            <w:r>
+              <w:rPr>
+                <w:rFonts w:hint="eastAsia"/>
+              </w:rPr>
+              <w:t>T</w:t>
+            </w:r>
+            <w:r>
+              <w:t>’</w:t>
+            </w:r>
+            <w:r>
+              <w:rPr>
+                <w:rFonts w:hint="eastAsia"/>
+              </w:rPr>
+              <w:t>代表當前地形為沙地，對應指令</w:t>
+            </w:r>
+            <w:r>
+              <w:rPr>
+                <w:rFonts w:hint="eastAsia"/>
+              </w:rPr>
+              <w:t>b</w:t>
+            </w:r>
+            <w:r>
+              <w:t>ecameTank()</w:t>
+            </w:r>
+          </w:p>
+          <w:p>
+            <w:r>
+              <w:t>‘</w:t>
+            </w:r>
+            <w:r>
+              <w:rPr>
+                <w:rFonts w:hint="eastAsia"/>
+              </w:rPr>
+              <w:t>A</w:t>
+            </w:r>
+            <w:r>
+              <w:t>’</w:t>
+            </w:r>
+            <w:r>
+              <w:rPr>
+                <w:rFonts w:hint="eastAsia"/>
+              </w:rPr>
+              <w:t>代表遇到鎖頭需輸出答案，對應指令</w:t>
+            </w:r>
+            <w:r>
+              <w:rPr>
+                <w:rFonts w:hint="eastAsia"/>
+              </w:rPr>
+              <w:t>printf()</w:t>
+            </w:r>
+          </w:p>
+          <w:p>
+            <w:r>
+              <w:rPr>
+                <w:rFonts w:hint="eastAsia"/>
+              </w:rPr>
               <w:lastRenderedPageBreak/>
-              <w:t>在路徑字串中</w:t>
-            </w:r>
-            <w:proofErr w:type="gramStart"/>
-            <w:r>
-              <w:t>’</w:t>
-            </w:r>
-            <w:proofErr w:type="gramEnd"/>
-            <w:r>
-              <w:t>A</w:t>
-            </w:r>
-            <w:proofErr w:type="gramStart"/>
-            <w:r>
-              <w:t>’</w:t>
-            </w:r>
-            <w:proofErr w:type="gramEnd"/>
-            <w:r>
-              <w:rPr>
-                <w:rFonts w:hint="eastAsia"/>
-              </w:rPr>
-              <w:t>則表示要回答通關密碼</w:t>
-            </w:r>
-          </w:p>
-          <w:p/>
-          <w:p>
-            <w:r>
-              <w:rPr>
-                <w:rFonts w:hint="eastAsia"/>
-              </w:rPr>
-              <w:t>藍色鎖頭精靈問題：</w:t>
-            </w:r>
-          </w:p>
-          <w:p>
-            <w:r>
-              <w:rPr>
-                <w:rFonts w:hint="eastAsia"/>
-              </w:rPr>
-              <w:t>請問密碼陣列從小到大排列的結果長怎麼樣</w:t>
-            </w:r>
-            <w:r>
-              <w:rPr>
-                <w:rFonts w:hint="eastAsia"/>
-              </w:rPr>
-              <w:t>(</w:t>
-            </w:r>
-            <w:r>
-              <w:rPr>
-                <w:rFonts w:hint="eastAsia"/>
-              </w:rPr>
-              <w:t>數字與數字請用空白字元分割</w:t>
-            </w:r>
-            <w:r>
-              <w:rPr>
-                <w:rFonts w:hint="eastAsia"/>
-              </w:rPr>
-              <w:t>)</w:t>
-            </w:r>
-            <w:r>
-              <w:rPr>
-                <w:rFonts w:hint="eastAsia"/>
-              </w:rPr>
-              <w:t>？</w:t>
-            </w:r>
-          </w:p>
-          <w:p/>
-          <w:p>
-            <w:r>
-              <w:rPr>
-                <w:rFonts w:hint="eastAsia"/>
-              </w:rPr>
-              <w:t>小提示：</w:t>
-            </w:r>
-          </w:p>
-          <w:p>
-            <w:r>
-              <w:rPr>
-                <w:rFonts w:hint="eastAsia"/>
-              </w:rPr>
-              <w:t>請先宣告一個大小為</w:t>
-            </w:r>
-            <w:r>
-              <w:rPr>
-                <w:rFonts w:hint="eastAsia"/>
-              </w:rPr>
-              <w:t>10</w:t>
-            </w:r>
-            <w:r>
-              <w:rPr>
-                <w:rFonts w:hint="eastAsia"/>
-              </w:rPr>
-              <w:t>的整數陣列並使用</w:t>
-            </w:r>
-            <w:r>
-              <w:rPr>
-                <w:rFonts w:hint="eastAsia"/>
-              </w:rPr>
-              <w:t>getKeyArray()</w:t>
-            </w:r>
-            <w:r>
-              <w:rPr>
-                <w:rFonts w:hint="eastAsia"/>
-              </w:rPr>
-              <w:t>來獲得密碼陣列</w:t>
-            </w:r>
-          </w:p>
-          <w:p>
-            <w:r>
-              <w:rPr>
-                <w:rFonts w:hint="eastAsia"/>
-              </w:rPr>
-              <w:t>排序可以參考氣泡排序法或選擇排序法</w:t>
-            </w:r>
-          </w:p>
-          <w:p>
-            <w:r>
-              <w:rPr>
-                <w:rFonts w:hint="eastAsia"/>
-              </w:rPr>
-              <w:t>可以利用</w:t>
-            </w:r>
-          </w:p>
-          <w:p>
-            <w:r>
-              <w:rPr>
-                <w:rFonts w:hint="eastAsia"/>
-              </w:rPr>
-              <w:t>#define SIZE 256</w:t>
-            </w:r>
-          </w:p>
-          <w:p>
-            <w:r>
-              <w:t>void main(){</w:t>
-            </w:r>
-          </w:p>
-          <w:p>
-            <w:r>
-              <w:rPr>
-                <w:rFonts w:hint="eastAsia"/>
-              </w:rPr>
-              <w:t xml:space="preserve">  </w:t>
-            </w:r>
-            <w:r>
-              <w:t>char str[SIZE];</w:t>
-            </w:r>
-          </w:p>
-          <w:p>
-            <w:r>
-              <w:t>}</w:t>
-            </w:r>
-          </w:p>
-          <w:p>
-            <w:r>
-              <w:rPr>
-                <w:rFonts w:hint="eastAsia"/>
-              </w:rPr>
-              <w:t>的方式將字元陣列宣告成大小為</w:t>
-            </w:r>
-            <w:r>
-              <w:rPr>
-                <w:rFonts w:hint="eastAsia"/>
-              </w:rPr>
-              <w:t>256</w:t>
-            </w:r>
-          </w:p>
-          <w:p>
-            <w:r>
-              <w:rPr>
-                <w:rFonts w:hint="eastAsia"/>
-              </w:rPr>
-              <w:t>在迷霧森林裡玩家可以使用</w:t>
-            </w:r>
-            <w:r>
-              <w:rPr>
-                <w:rFonts w:hint="eastAsia"/>
-              </w:rPr>
-              <w:t>getString(</w:t>
-            </w:r>
-            <w:r>
-              <w:rPr>
-                <w:rFonts w:hint="eastAsia"/>
-              </w:rPr>
-              <w:t>字元陣列名稱</w:t>
-            </w:r>
-            <w:r>
-              <w:rPr>
-                <w:rFonts w:hint="eastAsia"/>
-              </w:rPr>
-              <w:t>)</w:t>
-            </w:r>
-            <w:r>
-              <w:t>;</w:t>
-            </w:r>
-            <w:r>
-              <w:rPr>
-                <w:rFonts w:hint="eastAsia"/>
-              </w:rPr>
-              <w:t>來獲得路徑字串的內容</w:t>
-            </w:r>
-          </w:p>
-          <w:p>
-            <w:r>
-              <w:rPr>
-                <w:rFonts w:hint="eastAsia"/>
-              </w:rPr>
-              <w:t>並且可以使用</w:t>
-            </w:r>
-            <w:r>
-              <w:rPr>
-                <w:rFonts w:hint="eastAsia"/>
-              </w:rPr>
-              <w:t>C</w:t>
-            </w:r>
-            <w:r>
-              <w:rPr>
-                <w:rFonts w:hint="eastAsia"/>
-              </w:rPr>
-              <w:t>語言</w:t>
-            </w:r>
-            <w:r>
-              <w:t>string.h</w:t>
-            </w:r>
-            <w:r>
-              <w:rPr>
-                <w:rFonts w:hint="eastAsia"/>
-              </w:rPr>
-              <w:t>標頭檔裡的</w:t>
-            </w:r>
-            <w:r>
-              <w:rPr>
-                <w:rFonts w:hint="eastAsia"/>
-              </w:rPr>
-              <w:t>str</w:t>
-            </w:r>
-            <w:r>
-              <w:t>len</w:t>
-            </w:r>
-            <w:r>
-              <w:rPr>
-                <w:rFonts w:hint="eastAsia"/>
-              </w:rPr>
-              <w:t>(</w:t>
-            </w:r>
-            <w:r>
-              <w:rPr>
-                <w:rFonts w:hint="eastAsia"/>
-              </w:rPr>
-              <w:t>字串名稱</w:t>
-            </w:r>
-            <w:r>
-              <w:rPr>
-                <w:rFonts w:hint="eastAsia"/>
-              </w:rPr>
-              <w:t>)</w:t>
-            </w:r>
-            <w:r>
-              <w:t>;</w:t>
-            </w:r>
-          </w:p>
-          <w:p>
-            <w:r>
-              <w:rPr>
-                <w:rFonts w:hint="eastAsia"/>
-              </w:rPr>
-              <w:t>來獲得字串的長度，如：</w:t>
-            </w:r>
-          </w:p>
-          <w:p>
-            <w:r>
-              <w:t>int length=0;</w:t>
-            </w:r>
-          </w:p>
-          <w:p>
-            <w:r>
-              <w:t>c</w:t>
-            </w:r>
-            <w:r>
-              <w:rPr>
-                <w:rFonts w:hint="eastAsia"/>
-              </w:rPr>
-              <w:t xml:space="preserve">har </w:t>
-            </w:r>
-            <w:r>
-              <w:t>str[SIZE]=”abc”;</w:t>
-            </w:r>
-          </w:p>
-          <w:p>
-            <w:r>
-              <w:t>length=strlen(str);</w:t>
-            </w:r>
-          </w:p>
-          <w:p>
-            <w:r>
-              <w:t>printf(“%d”,length);</w:t>
-            </w:r>
-          </w:p>
-          <w:p>
-            <w:r>
-              <w:rPr>
-                <w:rFonts w:hint="eastAsia"/>
-              </w:rPr>
-              <w:t>輸出：</w:t>
-            </w:r>
-            <w:r>
-              <w:t>3</w:t>
-            </w:r>
-          </w:p>
-          <w:p/>
-          <w:p>
-            <w:r>
-              <w:rPr>
-                <w:rFonts w:hint="eastAsia"/>
-              </w:rPr>
-              <w:t>路徑字串各字元所代表的動作：</w:t>
-            </w:r>
-          </w:p>
-          <w:p>
-            <w:r>
-              <w:t>‘0’~</w:t>
-            </w:r>
-            <w:proofErr w:type="gramStart"/>
-            <w:r>
-              <w:t>’</w:t>
-            </w:r>
-            <w:proofErr w:type="gramEnd"/>
-            <w:r>
-              <w:t>9</w:t>
-            </w:r>
-            <w:proofErr w:type="gramStart"/>
-            <w:r>
-              <w:t>’</w:t>
-            </w:r>
-            <w:proofErr w:type="gramEnd"/>
-            <w:r>
-              <w:rPr>
-                <w:rFonts w:hint="eastAsia"/>
-              </w:rPr>
-              <w:t>代表要往前走的步數，對應指令</w:t>
-            </w:r>
-            <w:r>
-              <w:rPr>
-                <w:rFonts w:hint="eastAsia"/>
-              </w:rPr>
-              <w:t>step()</w:t>
-            </w:r>
-          </w:p>
-          <w:p>
-            <w:r>
-              <w:t>‘L’</w:t>
-            </w:r>
-            <w:r>
-              <w:rPr>
-                <w:rFonts w:hint="eastAsia"/>
-              </w:rPr>
-              <w:t>代表向左轉，對應指令</w:t>
-            </w:r>
-            <w:r>
-              <w:rPr>
-                <w:rFonts w:hint="eastAsia"/>
-              </w:rPr>
-              <w:t>turnLeft()</w:t>
-            </w:r>
-          </w:p>
-          <w:p>
-            <w:r>
-              <w:t>‘R’</w:t>
-            </w:r>
-            <w:r>
-              <w:rPr>
-                <w:rFonts w:hint="eastAsia"/>
-              </w:rPr>
-              <w:t>代表向右轉，對應指令</w:t>
-            </w:r>
-            <w:r>
-              <w:rPr>
-                <w:rFonts w:hint="eastAsia"/>
-              </w:rPr>
-              <w:t>turnRight()</w:t>
-            </w:r>
-          </w:p>
-          <w:p>
-            <w:r>
-              <w:t>‘F’</w:t>
-            </w:r>
-            <w:r>
-              <w:rPr>
-                <w:rFonts w:hint="eastAsia"/>
-              </w:rPr>
-              <w:t>代表向前開火，對應指令</w:t>
-            </w:r>
-            <w:r>
-              <w:rPr>
-                <w:rFonts w:hint="eastAsia"/>
-              </w:rPr>
-              <w:t>fire()</w:t>
-            </w:r>
-          </w:p>
-          <w:p>
-            <w:r>
-              <w:t>‘</w:t>
-            </w:r>
-            <w:r>
-              <w:rPr>
-                <w:rFonts w:hint="eastAsia"/>
-              </w:rPr>
-              <w:t>C</w:t>
-            </w:r>
-            <w:r>
-              <w:t>’</w:t>
-            </w:r>
-            <w:r>
-              <w:rPr>
-                <w:rFonts w:hint="eastAsia"/>
-              </w:rPr>
-              <w:t>代表當前地形為草地，對應指令</w:t>
-            </w:r>
-            <w:r>
-              <w:rPr>
-                <w:rFonts w:hint="eastAsia"/>
-              </w:rPr>
-              <w:t>b</w:t>
-            </w:r>
-            <w:r>
-              <w:t>ecameCar()</w:t>
-            </w:r>
-          </w:p>
-          <w:p>
-            <w:r>
-              <w:t>‘</w:t>
-            </w:r>
-            <w:r>
-              <w:rPr>
-                <w:rFonts w:hint="eastAsia"/>
-              </w:rPr>
-              <w:t>S</w:t>
-            </w:r>
-            <w:r>
-              <w:t>’</w:t>
-            </w:r>
-            <w:r>
-              <w:rPr>
-                <w:rFonts w:hint="eastAsia"/>
-              </w:rPr>
-              <w:t>代表當前地形為海洋，對應指令</w:t>
-            </w:r>
-            <w:r>
-              <w:rPr>
-                <w:rFonts w:hint="eastAsia"/>
-              </w:rPr>
-              <w:t>b</w:t>
-            </w:r>
-            <w:r>
-              <w:t>ecameShip()</w:t>
-            </w:r>
-          </w:p>
-          <w:p>
-            <w:r>
-              <w:t>‘</w:t>
-            </w:r>
-            <w:r>
-              <w:rPr>
-                <w:rFonts w:hint="eastAsia"/>
-              </w:rPr>
-              <w:t>T</w:t>
-            </w:r>
-            <w:r>
-              <w:t>’</w:t>
-            </w:r>
-            <w:r>
-              <w:rPr>
-                <w:rFonts w:hint="eastAsia"/>
-              </w:rPr>
-              <w:t>代表當前地形為沙地，對應指令</w:t>
-            </w:r>
-            <w:r>
-              <w:rPr>
-                <w:rFonts w:hint="eastAsia"/>
-              </w:rPr>
-              <w:t>b</w:t>
-            </w:r>
-            <w:r>
-              <w:t>ecameTank()</w:t>
-            </w:r>
-          </w:p>
-          <w:p>
-            <w:r>
-              <w:t>‘</w:t>
-            </w:r>
-            <w:r>
-              <w:rPr>
-                <w:rFonts w:hint="eastAsia"/>
-              </w:rPr>
-              <w:t>A</w:t>
-            </w:r>
-            <w:r>
-              <w:t>’</w:t>
-            </w:r>
-            <w:r>
-              <w:rPr>
-                <w:rFonts w:hint="eastAsia"/>
-              </w:rPr>
-              <w:t>代表遇到鎖頭需輸出答案，對應指令</w:t>
-            </w:r>
-            <w:r>
-              <w:rPr>
-                <w:rFonts w:hint="eastAsia"/>
-              </w:rPr>
-              <w:t>printf()</w:t>
-            </w:r>
-          </w:p>
-          <w:p>
-            <w:r>
-              <w:rPr>
-                <w:rFonts w:hint="eastAsia"/>
-              </w:rPr>
               <w:t>只要照路徑字串裡的字元做相對應的動作就能找到終點</w:t>
             </w:r>
           </w:p>
@@ -14334,451 +14513,451 @@
               <w:rPr>
                 <w:rFonts w:hint="eastAsia"/>
               </w:rPr>
+              <w:t>記得看仔細鎖頭精靈的題目喔！！</w:t>
+            </w:r>
+          </w:p>
+          <w:p/>
+          <w:p>
+            <w:r>
+              <w:rPr>
+                <w:rFonts w:hint="eastAsia"/>
+              </w:rPr>
+              <w:t>鎖頭精靈問題：</w:t>
+            </w:r>
+          </w:p>
+          <w:p>
+            <w:r>
+              <w:rPr>
+                <w:rFonts w:hint="eastAsia"/>
+              </w:rPr>
+              <w:t>請問密碼陣列中所有奇數值從小到大排序的結果長怎樣</w:t>
+            </w:r>
+            <w:r>
+              <w:rPr>
+                <w:rFonts w:hint="eastAsia"/>
+              </w:rPr>
+              <w:t>(</w:t>
+            </w:r>
+            <w:r>
+              <w:rPr>
+                <w:rFonts w:hint="eastAsia"/>
+              </w:rPr>
+              <w:t>數字與數字請用空白字元分割</w:t>
+            </w:r>
+            <w:r>
+              <w:rPr>
+                <w:rFonts w:hint="eastAsia"/>
+              </w:rPr>
+              <w:t>)</w:t>
+            </w:r>
+            <w:r>
+              <w:rPr>
+                <w:rFonts w:hint="eastAsia"/>
+              </w:rPr>
+              <w:t>？</w:t>
+            </w:r>
+          </w:p>
+          <w:p/>
+          <w:p>
+            <w:r>
+              <w:rPr>
+                <w:rFonts w:hint="eastAsia"/>
+              </w:rPr>
+              <w:t>小提示：</w:t>
+            </w:r>
+          </w:p>
+          <w:p>
+            <w:r>
+              <w:rPr>
+                <w:rFonts w:hint="eastAsia"/>
+              </w:rPr>
+              <w:t>請先宣告一個大小為</w:t>
+            </w:r>
+            <w:r>
+              <w:rPr>
+                <w:rFonts w:hint="eastAsia"/>
+              </w:rPr>
+              <w:t>10</w:t>
+            </w:r>
+            <w:r>
+              <w:rPr>
+                <w:rFonts w:hint="eastAsia"/>
+              </w:rPr>
+              <w:t>的整數陣列並使用</w:t>
+            </w:r>
+            <w:r>
+              <w:rPr>
+                <w:rFonts w:hint="eastAsia"/>
+              </w:rPr>
+              <w:t>getKeyArray()</w:t>
+            </w:r>
+            <w:r>
+              <w:rPr>
+                <w:rFonts w:hint="eastAsia"/>
+              </w:rPr>
+              <w:t>來獲得密碼陣列</w:t>
+            </w:r>
+          </w:p>
+          <w:p>
+            <w:r>
+              <w:rPr>
+                <w:rFonts w:hint="eastAsia"/>
+              </w:rPr>
+              <w:t>排序可以參考氣泡排序法或選擇排序法</w:t>
+            </w:r>
+          </w:p>
+          <w:p>
+            <w:r>
+              <w:rPr>
+                <w:rFonts w:hint="eastAsia"/>
+              </w:rPr>
+              <w:t>所有奇數值從小到大排列可以看成先排列再針對奇數值做輸出</w:t>
+            </w:r>
+          </w:p>
+          <w:p>
+            <w:r>
+              <w:rPr>
+                <w:rFonts w:hint="eastAsia"/>
+              </w:rPr>
+              <w:t>可以利用</w:t>
+            </w:r>
+          </w:p>
+          <w:p>
+            <w:r>
+              <w:rPr>
+                <w:rFonts w:hint="eastAsia"/>
+              </w:rPr>
+              <w:t>#define SIZE 256</w:t>
+            </w:r>
+          </w:p>
+          <w:p>
+            <w:r>
+              <w:t>void main(){</w:t>
+            </w:r>
+          </w:p>
+          <w:p>
+            <w:r>
+              <w:rPr>
+                <w:rFonts w:hint="eastAsia"/>
+              </w:rPr>
+              <w:t xml:space="preserve">  </w:t>
+            </w:r>
+            <w:r>
+              <w:t>char str[SIZE];</w:t>
+            </w:r>
+          </w:p>
+          <w:p>
+            <w:r>
+              <w:t>}</w:t>
+            </w:r>
+          </w:p>
+          <w:p>
+            <w:r>
+              <w:rPr>
+                <w:rFonts w:hint="eastAsia"/>
+              </w:rPr>
+              <w:t>的方式將字元陣列宣告成大小為</w:t>
+            </w:r>
+            <w:r>
+              <w:rPr>
+                <w:rFonts w:hint="eastAsia"/>
+              </w:rPr>
+              <w:t>256</w:t>
+            </w:r>
+          </w:p>
+          <w:p>
+            <w:r>
+              <w:rPr>
+                <w:rFonts w:hint="eastAsia"/>
+              </w:rPr>
+              <w:t>在迷霧森林裡玩家可以使用</w:t>
+            </w:r>
+            <w:r>
+              <w:rPr>
+                <w:rFonts w:hint="eastAsia"/>
+              </w:rPr>
+              <w:t>getString(</w:t>
+            </w:r>
+            <w:r>
+              <w:rPr>
+                <w:rFonts w:hint="eastAsia"/>
+              </w:rPr>
+              <w:t>字元陣列名稱</w:t>
+            </w:r>
+            <w:r>
+              <w:rPr>
+                <w:rFonts w:hint="eastAsia"/>
+              </w:rPr>
+              <w:t>)</w:t>
+            </w:r>
+            <w:r>
+              <w:t>;</w:t>
+            </w:r>
+            <w:r>
+              <w:rPr>
+                <w:rFonts w:hint="eastAsia"/>
+              </w:rPr>
+              <w:t>來獲得路徑字串的內容</w:t>
+            </w:r>
+          </w:p>
+          <w:p>
+            <w:r>
+              <w:rPr>
+                <w:rFonts w:hint="eastAsia"/>
+              </w:rPr>
+              <w:t>並且可以使用</w:t>
+            </w:r>
+            <w:r>
+              <w:rPr>
+                <w:rFonts w:hint="eastAsia"/>
+              </w:rPr>
+              <w:t>C</w:t>
+            </w:r>
+            <w:r>
+              <w:rPr>
+                <w:rFonts w:hint="eastAsia"/>
+              </w:rPr>
+              <w:t>語言</w:t>
+            </w:r>
+            <w:r>
+              <w:t>string.h</w:t>
+            </w:r>
+            <w:r>
+              <w:rPr>
+                <w:rFonts w:hint="eastAsia"/>
+              </w:rPr>
+              <w:t>標頭檔裡的</w:t>
+            </w:r>
+            <w:r>
+              <w:rPr>
+                <w:rFonts w:hint="eastAsia"/>
+              </w:rPr>
+              <w:t>str</w:t>
+            </w:r>
+            <w:r>
+              <w:t>len</w:t>
+            </w:r>
+            <w:r>
+              <w:rPr>
+                <w:rFonts w:hint="eastAsia"/>
+              </w:rPr>
+              <w:t>(</w:t>
+            </w:r>
+            <w:r>
+              <w:rPr>
+                <w:rFonts w:hint="eastAsia"/>
+              </w:rPr>
+              <w:t>字串名稱</w:t>
+            </w:r>
+            <w:r>
+              <w:rPr>
+                <w:rFonts w:hint="eastAsia"/>
+              </w:rPr>
+              <w:t>)</w:t>
+            </w:r>
+            <w:r>
+              <w:t>;</w:t>
+            </w:r>
+          </w:p>
+          <w:p>
+            <w:r>
+              <w:rPr>
+                <w:rFonts w:hint="eastAsia"/>
+              </w:rPr>
+              <w:t>來獲得字串的長度，如：</w:t>
+            </w:r>
+          </w:p>
+          <w:p>
+            <w:r>
+              <w:t>int length=0;</w:t>
+            </w:r>
+          </w:p>
+          <w:p>
+            <w:r>
+              <w:t>c</w:t>
+            </w:r>
+            <w:r>
+              <w:rPr>
+                <w:rFonts w:hint="eastAsia"/>
+              </w:rPr>
+              <w:t xml:space="preserve">har </w:t>
+            </w:r>
+            <w:r>
+              <w:t>str[SIZE]=”abc”;</w:t>
+            </w:r>
+          </w:p>
+          <w:p>
+            <w:r>
+              <w:t>length=strlen(str);</w:t>
+            </w:r>
+          </w:p>
+          <w:p>
+            <w:r>
+              <w:t>printf(“%d”,length);</w:t>
+            </w:r>
+          </w:p>
+          <w:p>
+            <w:r>
+              <w:rPr>
+                <w:rFonts w:hint="eastAsia"/>
+              </w:rPr>
+              <w:t>輸出：</w:t>
+            </w:r>
+            <w:r>
+              <w:t>3</w:t>
+            </w:r>
+          </w:p>
+          <w:p/>
+          <w:p>
+            <w:r>
+              <w:rPr>
+                <w:rFonts w:hint="eastAsia"/>
+              </w:rPr>
+              <w:t>路徑字串各字元所代表的動作：</w:t>
+            </w:r>
+          </w:p>
+          <w:p>
+            <w:r>
+              <w:t>‘0’~</w:t>
+            </w:r>
+            <w:proofErr w:type="gramStart"/>
+            <w:r>
+              <w:t>’</w:t>
+            </w:r>
+            <w:proofErr w:type="gramEnd"/>
+            <w:r>
+              <w:t>9</w:t>
+            </w:r>
+            <w:proofErr w:type="gramStart"/>
+            <w:r>
+              <w:t>’</w:t>
+            </w:r>
+            <w:proofErr w:type="gramEnd"/>
+            <w:r>
+              <w:rPr>
+                <w:rFonts w:hint="eastAsia"/>
+              </w:rPr>
+              <w:t>代表要往前走的步數，對應指令</w:t>
+            </w:r>
+            <w:r>
+              <w:rPr>
+                <w:rFonts w:hint="eastAsia"/>
+              </w:rPr>
+              <w:t>step()</w:t>
+            </w:r>
+          </w:p>
+          <w:p>
+            <w:r>
+              <w:t>‘L’</w:t>
+            </w:r>
+            <w:r>
+              <w:rPr>
+                <w:rFonts w:hint="eastAsia"/>
+              </w:rPr>
+              <w:t>代表向左轉，對應指令</w:t>
+            </w:r>
+            <w:r>
+              <w:rPr>
+                <w:rFonts w:hint="eastAsia"/>
+              </w:rPr>
+              <w:t>turnLeft()</w:t>
+            </w:r>
+          </w:p>
+          <w:p>
+            <w:r>
+              <w:t>‘R’</w:t>
+            </w:r>
+            <w:r>
+              <w:rPr>
+                <w:rFonts w:hint="eastAsia"/>
+              </w:rPr>
+              <w:t>代表向右轉，對應指令</w:t>
+            </w:r>
+            <w:r>
+              <w:rPr>
+                <w:rFonts w:hint="eastAsia"/>
+              </w:rPr>
+              <w:t>turnRight()</w:t>
+            </w:r>
+          </w:p>
+          <w:p>
+            <w:r>
+              <w:t>‘F’</w:t>
+            </w:r>
+            <w:r>
+              <w:rPr>
+                <w:rFonts w:hint="eastAsia"/>
+              </w:rPr>
+              <w:t>代表向前開火，對應指令</w:t>
+            </w:r>
+            <w:r>
+              <w:rPr>
+                <w:rFonts w:hint="eastAsia"/>
+              </w:rPr>
+              <w:t>fire()</w:t>
+            </w:r>
+          </w:p>
+          <w:p>
+            <w:r>
+              <w:t>‘</w:t>
+            </w:r>
+            <w:r>
+              <w:rPr>
+                <w:rFonts w:hint="eastAsia"/>
+              </w:rPr>
+              <w:t>C</w:t>
+            </w:r>
+            <w:r>
+              <w:t>’</w:t>
+            </w:r>
+            <w:r>
+              <w:rPr>
+                <w:rFonts w:hint="eastAsia"/>
+              </w:rPr>
+              <w:t>代表當前地形為草地，對應指令</w:t>
+            </w:r>
+            <w:r>
+              <w:rPr>
+                <w:rFonts w:hint="eastAsia"/>
+              </w:rPr>
+              <w:t>b</w:t>
+            </w:r>
+            <w:r>
+              <w:t>ecameCar()</w:t>
+            </w:r>
+          </w:p>
+          <w:p>
+            <w:r>
+              <w:t>‘</w:t>
+            </w:r>
+            <w:r>
+              <w:rPr>
+                <w:rFonts w:hint="eastAsia"/>
+              </w:rPr>
+              <w:t>S</w:t>
+            </w:r>
+            <w:r>
+              <w:t>’</w:t>
+            </w:r>
+            <w:r>
+              <w:rPr>
+                <w:rFonts w:hint="eastAsia"/>
+              </w:rPr>
+              <w:t>代表當前地形為海洋，對應指令</w:t>
+            </w:r>
+            <w:r>
+              <w:rPr>
+                <w:rFonts w:hint="eastAsia"/>
+              </w:rPr>
+              <w:t>b</w:t>
+            </w:r>
+            <w:r>
+              <w:t>ecameShip()</w:t>
+            </w:r>
+          </w:p>
+          <w:p>
+            <w:r>
               <w:lastRenderedPageBreak/>
-              <w:t>記得看仔細鎖頭精靈的題目喔！！</w:t>
-            </w:r>
-          </w:p>
-          <w:p/>
-          <w:p>
-            <w:r>
-              <w:rPr>
-                <w:rFonts w:hint="eastAsia"/>
-              </w:rPr>
-              <w:t>鎖頭精靈問題：</w:t>
-            </w:r>
-          </w:p>
-          <w:p>
-            <w:r>
-              <w:rPr>
-                <w:rFonts w:hint="eastAsia"/>
-              </w:rPr>
-              <w:t>請問密碼陣列中所有奇數值從小到大排序的結果長怎樣</w:t>
-            </w:r>
-            <w:r>
-              <w:rPr>
-                <w:rFonts w:hint="eastAsia"/>
-              </w:rPr>
-              <w:t>(</w:t>
-            </w:r>
-            <w:r>
-              <w:rPr>
-                <w:rFonts w:hint="eastAsia"/>
-              </w:rPr>
-              <w:t>數字與數字請用空白字元分割</w:t>
-            </w:r>
-            <w:r>
-              <w:rPr>
-                <w:rFonts w:hint="eastAsia"/>
-              </w:rPr>
-              <w:t>)</w:t>
-            </w:r>
-            <w:r>
-              <w:rPr>
-                <w:rFonts w:hint="eastAsia"/>
-              </w:rPr>
-              <w:t>？</w:t>
-            </w:r>
-          </w:p>
-          <w:p/>
-          <w:p>
-            <w:r>
-              <w:rPr>
-                <w:rFonts w:hint="eastAsia"/>
-              </w:rPr>
-              <w:t>小提示：</w:t>
-            </w:r>
-          </w:p>
-          <w:p>
-            <w:r>
-              <w:rPr>
-                <w:rFonts w:hint="eastAsia"/>
-              </w:rPr>
-              <w:t>請先宣告一個大小為</w:t>
-            </w:r>
-            <w:r>
-              <w:rPr>
-                <w:rFonts w:hint="eastAsia"/>
-              </w:rPr>
-              <w:t>10</w:t>
-            </w:r>
-            <w:r>
-              <w:rPr>
-                <w:rFonts w:hint="eastAsia"/>
-              </w:rPr>
-              <w:t>的整數陣列並使用</w:t>
-            </w:r>
-            <w:r>
-              <w:rPr>
-                <w:rFonts w:hint="eastAsia"/>
-              </w:rPr>
-              <w:t>getKeyArray()</w:t>
-            </w:r>
-            <w:r>
-              <w:rPr>
-                <w:rFonts w:hint="eastAsia"/>
-              </w:rPr>
-              <w:t>來獲得密碼陣列</w:t>
-            </w:r>
-          </w:p>
-          <w:p>
-            <w:r>
-              <w:rPr>
-                <w:rFonts w:hint="eastAsia"/>
-              </w:rPr>
-              <w:t>排序可以參考氣泡排序法或選擇排序法</w:t>
-            </w:r>
-          </w:p>
-          <w:p>
-            <w:r>
-              <w:rPr>
-                <w:rFonts w:hint="eastAsia"/>
-              </w:rPr>
-              <w:t>所有奇數值從小到大排列可以看成先排列再針對奇數值做輸出</w:t>
-            </w:r>
-          </w:p>
-          <w:p>
-            <w:r>
-              <w:rPr>
-                <w:rFonts w:hint="eastAsia"/>
-              </w:rPr>
-              <w:t>可以利用</w:t>
-            </w:r>
-          </w:p>
-          <w:p>
-            <w:r>
-              <w:rPr>
-                <w:rFonts w:hint="eastAsia"/>
-              </w:rPr>
-              <w:t>#define SIZE 256</w:t>
-            </w:r>
-          </w:p>
-          <w:p>
-            <w:r>
-              <w:t>void main(){</w:t>
-            </w:r>
-          </w:p>
-          <w:p>
-            <w:r>
-              <w:rPr>
-                <w:rFonts w:hint="eastAsia"/>
-              </w:rPr>
-              <w:t xml:space="preserve">  </w:t>
-            </w:r>
-            <w:r>
-              <w:t>char str[SIZE];</w:t>
-            </w:r>
-          </w:p>
-          <w:p>
-            <w:r>
-              <w:t>}</w:t>
-            </w:r>
-          </w:p>
-          <w:p>
-            <w:r>
-              <w:rPr>
-                <w:rFonts w:hint="eastAsia"/>
-              </w:rPr>
-              <w:t>的方式將字元陣列宣告成大小為</w:t>
-            </w:r>
-            <w:r>
-              <w:rPr>
-                <w:rFonts w:hint="eastAsia"/>
-              </w:rPr>
-              <w:t>256</w:t>
-            </w:r>
-          </w:p>
-          <w:p>
-            <w:r>
-              <w:rPr>
-                <w:rFonts w:hint="eastAsia"/>
-              </w:rPr>
-              <w:t>在迷霧森林裡玩家可以使用</w:t>
-            </w:r>
-            <w:r>
-              <w:rPr>
-                <w:rFonts w:hint="eastAsia"/>
-              </w:rPr>
-              <w:t>getString(</w:t>
-            </w:r>
-            <w:r>
-              <w:rPr>
-                <w:rFonts w:hint="eastAsia"/>
-              </w:rPr>
-              <w:t>字元陣列名稱</w:t>
-            </w:r>
-            <w:r>
-              <w:rPr>
-                <w:rFonts w:hint="eastAsia"/>
-              </w:rPr>
-              <w:t>)</w:t>
-            </w:r>
-            <w:r>
-              <w:t>;</w:t>
-            </w:r>
-            <w:r>
-              <w:rPr>
-                <w:rFonts w:hint="eastAsia"/>
-              </w:rPr>
-              <w:t>來獲得路徑字串的內容</w:t>
-            </w:r>
-          </w:p>
-          <w:p>
-            <w:r>
-              <w:rPr>
-                <w:rFonts w:hint="eastAsia"/>
-              </w:rPr>
-              <w:t>並且可以使用</w:t>
-            </w:r>
-            <w:r>
-              <w:rPr>
-                <w:rFonts w:hint="eastAsia"/>
-              </w:rPr>
-              <w:t>C</w:t>
-            </w:r>
-            <w:r>
-              <w:rPr>
-                <w:rFonts w:hint="eastAsia"/>
-              </w:rPr>
-              <w:t>語言</w:t>
-            </w:r>
-            <w:r>
-              <w:t>string.h</w:t>
-            </w:r>
-            <w:r>
-              <w:rPr>
-                <w:rFonts w:hint="eastAsia"/>
-              </w:rPr>
-              <w:t>標頭檔裡的</w:t>
-            </w:r>
-            <w:r>
-              <w:rPr>
-                <w:rFonts w:hint="eastAsia"/>
-              </w:rPr>
-              <w:t>str</w:t>
-            </w:r>
-            <w:r>
-              <w:t>len</w:t>
-            </w:r>
-            <w:r>
-              <w:rPr>
-                <w:rFonts w:hint="eastAsia"/>
-              </w:rPr>
-              <w:t>(</w:t>
-            </w:r>
-            <w:r>
-              <w:rPr>
-                <w:rFonts w:hint="eastAsia"/>
-              </w:rPr>
-              <w:t>字串名稱</w:t>
-            </w:r>
-            <w:r>
-              <w:rPr>
-                <w:rFonts w:hint="eastAsia"/>
-              </w:rPr>
-              <w:t>)</w:t>
-            </w:r>
-            <w:r>
-              <w:t>;</w:t>
-            </w:r>
-          </w:p>
-          <w:p>
-            <w:r>
-              <w:rPr>
-                <w:rFonts w:hint="eastAsia"/>
-              </w:rPr>
-              <w:t>來獲得字串的長度，如：</w:t>
-            </w:r>
-          </w:p>
-          <w:p>
-            <w:r>
-              <w:t>int length=0;</w:t>
-            </w:r>
-          </w:p>
-          <w:p>
-            <w:r>
-              <w:t>c</w:t>
-            </w:r>
-            <w:r>
-              <w:rPr>
-                <w:rFonts w:hint="eastAsia"/>
-              </w:rPr>
-              <w:t xml:space="preserve">har </w:t>
-            </w:r>
-            <w:r>
-              <w:t>str[SIZE]=”abc”;</w:t>
-            </w:r>
-          </w:p>
-          <w:p>
-            <w:r>
-              <w:t>length=strlen(str);</w:t>
-            </w:r>
-          </w:p>
-          <w:p>
-            <w:r>
-              <w:t>printf(“%d”,length);</w:t>
-            </w:r>
-          </w:p>
-          <w:p>
-            <w:r>
-              <w:rPr>
-                <w:rFonts w:hint="eastAsia"/>
-              </w:rPr>
-              <w:t>輸出：</w:t>
-            </w:r>
-            <w:r>
-              <w:t>3</w:t>
-            </w:r>
-          </w:p>
-          <w:p/>
-          <w:p>
-            <w:r>
-              <w:rPr>
-                <w:rFonts w:hint="eastAsia"/>
-              </w:rPr>
-              <w:t>路徑字串各字元所代表的動作：</w:t>
-            </w:r>
-          </w:p>
-          <w:p>
-            <w:r>
-              <w:t>‘0’~</w:t>
-            </w:r>
-            <w:proofErr w:type="gramStart"/>
-            <w:r>
-              <w:t>’</w:t>
-            </w:r>
-            <w:proofErr w:type="gramEnd"/>
-            <w:r>
-              <w:t>9</w:t>
-            </w:r>
-            <w:proofErr w:type="gramStart"/>
-            <w:r>
-              <w:t>’</w:t>
-            </w:r>
-            <w:proofErr w:type="gramEnd"/>
-            <w:r>
-              <w:rPr>
-                <w:rFonts w:hint="eastAsia"/>
-              </w:rPr>
-              <w:t>代表要往前走的步數，對應指令</w:t>
-            </w:r>
-            <w:r>
-              <w:rPr>
-                <w:rFonts w:hint="eastAsia"/>
-              </w:rPr>
-              <w:t>step()</w:t>
-            </w:r>
-          </w:p>
-          <w:p>
-            <w:r>
-              <w:t>‘L’</w:t>
-            </w:r>
-            <w:r>
-              <w:rPr>
-                <w:rFonts w:hint="eastAsia"/>
-              </w:rPr>
-              <w:t>代表向左轉，對應指令</w:t>
-            </w:r>
-            <w:r>
-              <w:rPr>
-                <w:rFonts w:hint="eastAsia"/>
-              </w:rPr>
-              <w:t>turnLeft()</w:t>
-            </w:r>
-          </w:p>
-          <w:p>
-            <w:r>
-              <w:t>‘R’</w:t>
-            </w:r>
-            <w:r>
-              <w:rPr>
-                <w:rFonts w:hint="eastAsia"/>
-              </w:rPr>
-              <w:t>代表向右轉，對應指令</w:t>
-            </w:r>
-            <w:r>
-              <w:rPr>
-                <w:rFonts w:hint="eastAsia"/>
-              </w:rPr>
-              <w:t>turnRight()</w:t>
-            </w:r>
-          </w:p>
-          <w:p>
-            <w:r>
-              <w:t>‘F’</w:t>
-            </w:r>
-            <w:r>
-              <w:rPr>
-                <w:rFonts w:hint="eastAsia"/>
-              </w:rPr>
-              <w:t>代表向前開火，對應指令</w:t>
-            </w:r>
-            <w:r>
-              <w:rPr>
-                <w:rFonts w:hint="eastAsia"/>
-              </w:rPr>
-              <w:t>fire()</w:t>
-            </w:r>
-          </w:p>
-          <w:p>
-            <w:r>
-              <w:t>‘</w:t>
-            </w:r>
-            <w:r>
-              <w:rPr>
-                <w:rFonts w:hint="eastAsia"/>
-              </w:rPr>
-              <w:t>C</w:t>
-            </w:r>
-            <w:r>
-              <w:t>’</w:t>
-            </w:r>
-            <w:r>
-              <w:rPr>
-                <w:rFonts w:hint="eastAsia"/>
-              </w:rPr>
-              <w:t>代表當前地形為草地，對應指令</w:t>
-            </w:r>
-            <w:r>
-              <w:rPr>
-                <w:rFonts w:hint="eastAsia"/>
-              </w:rPr>
-              <w:t>b</w:t>
-            </w:r>
-            <w:r>
-              <w:t>ecameCar()</w:t>
-            </w:r>
-          </w:p>
-          <w:p>
-            <w:r>
-              <w:t>‘</w:t>
-            </w:r>
-            <w:r>
-              <w:rPr>
-                <w:rFonts w:hint="eastAsia"/>
-              </w:rPr>
-              <w:t>S</w:t>
-            </w:r>
-            <w:r>
-              <w:t>’</w:t>
-            </w:r>
-            <w:r>
-              <w:rPr>
-                <w:rFonts w:hint="eastAsia"/>
-              </w:rPr>
-              <w:t>代表當前地形為海洋，對應指令</w:t>
-            </w:r>
-            <w:r>
-              <w:rPr>
-                <w:rFonts w:hint="eastAsia"/>
-              </w:rPr>
-              <w:t>b</w:t>
-            </w:r>
-            <w:r>
-              <w:t>ecameShip()</w:t>
-            </w:r>
-          </w:p>
-          <w:p>
-            <w:r>
               <w:t>‘</w:t>
             </w:r>
             <w:r>
@@ -15538,6 +15717,7 @@
               <w:rPr>
                 <w:rFonts w:hint="eastAsia"/>
               </w:rPr>
+              <w:lastRenderedPageBreak/>
               <w:t>而地圖上數字</w:t>
             </w:r>
             <w:r>
@@ -15685,7 +15865,6 @@
               <w:rPr>
                 <w:rFonts w:hint="eastAsia"/>
               </w:rPr>
-              <w:lastRenderedPageBreak/>
               <w:t>2</w:t>
             </w:r>
             <w:r>
@@ -16252,6 +16431,7 @@
               <w:rPr>
                 <w:rFonts w:hint="eastAsia"/>
               </w:rPr>
+              <w:lastRenderedPageBreak/>
               <w:t>2</w:t>
             </w:r>
             <w:r>
@@ -16311,6 +16491,7 @@
               <w:rPr>
                 <w:rFonts w:hint="eastAsia"/>
               </w:rPr>
+              <w:lastRenderedPageBreak/>
               <w:t>第四十八關</w:t>
             </w:r>
           </w:p>
@@ -16584,7 +16765,6 @@
               <w:rPr>
                 <w:rFonts w:hint="eastAsia"/>
               </w:rPr>
-              <w:lastRenderedPageBreak/>
               <w:t>第四十九關</w:t>
             </w:r>
           </w:p>
@@ -17011,6 +17191,7 @@
               <w:rPr>
                 <w:rFonts w:hint="eastAsia"/>
               </w:rPr>
+              <w:lastRenderedPageBreak/>
               <w:t>第五十關</w:t>
             </w:r>
           </w:p>
@@ -17062,7 +17243,6 @@
               <w:rPr>
                 <w:rFonts w:hint="eastAsia"/>
               </w:rPr>
-              <w:lastRenderedPageBreak/>
               <w:t>然後操作獲得的數值來找出鎖頭精靈問題的答案</w:t>
             </w:r>
           </w:p>
